--- a/Sys-exploitation-2/cours - 9 permissions/Lab02_-_Permissions_-_ETUDIANT.docx
+++ b/Sys-exploitation-2/cours - 9 permissions/Lab02_-_Permissions_-_ETUDIANT.docx
@@ -292,7 +292,6 @@
           <w:lang w:val="fr-FR"/>
         </w:rPr>
       </w:pPr>
-      <w:proofErr w:type="gramStart"/>
       <w:r>
         <w:rPr>
           <w:rFonts w:ascii="Arial" w:hAnsi="Arial" w:cs="Arial"/>
@@ -301,18 +300,7 @@
           <w:szCs w:val="18"/>
           <w:lang w:val="fr-FR"/>
         </w:rPr>
-        <w:t>pour</w:t>
-      </w:r>
-      <w:proofErr w:type="gramEnd"/>
-      <w:r>
-        <w:rPr>
-          <w:rFonts w:ascii="Arial" w:hAnsi="Arial" w:cs="Arial"/>
-          <w:b/>
-          <w:sz w:val="18"/>
-          <w:szCs w:val="18"/>
-          <w:lang w:val="fr-FR"/>
-        </w:rPr>
-        <w:t xml:space="preserve"> chaque utilisateur, </w:t>
+        <w:t xml:space="preserve">pour chaque utilisateur, </w:t>
       </w:r>
       <w:r>
         <w:rPr>
@@ -678,7 +666,6 @@
         </w:rPr>
       </w:pPr>
       <w:proofErr w:type="spellStart"/>
-      <w:proofErr w:type="gramStart"/>
       <w:r>
         <w:rPr>
           <w:rFonts w:ascii="Courier New" w:hAnsi="Courier New" w:cs="Arial"/>
@@ -692,7 +679,6 @@
         <w:t>sudo</w:t>
       </w:r>
       <w:proofErr w:type="spellEnd"/>
-      <w:proofErr w:type="gramEnd"/>
       <w:r>
         <w:rPr>
           <w:rFonts w:ascii="Courier New" w:hAnsi="Courier New" w:cs="Arial"/>
@@ -745,7 +731,6 @@
         </w:rPr>
       </w:pPr>
       <w:proofErr w:type="spellStart"/>
-      <w:proofErr w:type="gramStart"/>
       <w:r>
         <w:rPr>
           <w:rFonts w:ascii="Courier New" w:hAnsi="Courier New" w:cs="Arial"/>
@@ -759,7 +744,6 @@
         <w:t>sudo</w:t>
       </w:r>
       <w:proofErr w:type="spellEnd"/>
-      <w:proofErr w:type="gramEnd"/>
       <w:r>
         <w:rPr>
           <w:rFonts w:ascii="Courier New" w:hAnsi="Courier New" w:cs="Arial"/>
@@ -1037,7 +1021,31 @@
           <w:rFonts w:ascii="Arial" w:hAnsi="Arial" w:cs="Arial"/>
           <w:sz w:val="20"/>
           <w:szCs w:val="20"/>
-          <w:lang w:val="fr-FR"/>
+        </w:rPr>
+      </w:pPr>
+      <w:r>
+        <w:rPr>
+          <w:rFonts w:ascii="Arial" w:hAnsi="Arial" w:cs="Arial"/>
+          <w:sz w:val="20"/>
+          <w:szCs w:val="20"/>
+        </w:rPr>
+        <w:t>Sudo touch /home/et1/t</w:t>
+      </w:r>
+      <w:r>
+        <w:rPr>
+          <w:rFonts w:ascii="Arial" w:hAnsi="Arial" w:cs="Arial"/>
+          <w:sz w:val="20"/>
+          <w:szCs w:val="20"/>
+        </w:rPr>
+        <w:t>est{1..4}.txt</w:t>
+      </w:r>
+    </w:p>
+    <w:p>
+      <w:pPr>
+        <w:rPr>
+          <w:rFonts w:ascii="Arial" w:hAnsi="Arial" w:cs="Arial"/>
+          <w:sz w:val="20"/>
+          <w:szCs w:val="20"/>
         </w:rPr>
       </w:pPr>
     </w:p>
@@ -1061,7 +1069,6 @@
           <w:lang w:val="fr-FR"/>
         </w:rPr>
       </w:pPr>
-      <w:proofErr w:type="gramStart"/>
       <w:r>
         <w:rPr>
           <w:rFonts w:ascii="Arial" w:hAnsi="Arial" w:cs="Arial"/>
@@ -1089,7 +1096,6 @@
         </w:rPr>
         <w:t>r</w:t>
       </w:r>
-      <w:proofErr w:type="gramEnd"/>
       <w:r>
         <w:rPr>
           <w:rFonts w:ascii="Arial" w:hAnsi="Arial" w:cs="Arial"/>
@@ -1179,17 +1185,26 @@
           <w:lang w:val="fr-FR"/>
         </w:rPr>
       </w:pPr>
-      <w:proofErr w:type="gramStart"/>
-      <w:r>
-        <w:rPr>
-          <w:rFonts w:ascii="Arial" w:hAnsi="Arial" w:cs="Arial"/>
-          <w:sz w:val="20"/>
-          <w:szCs w:val="20"/>
-          <w:lang w:val="fr-FR"/>
-        </w:rPr>
-        <w:t>réponse:</w:t>
-      </w:r>
-      <w:proofErr w:type="gramEnd"/>
+      <w:r>
+        <w:rPr>
+          <w:rFonts w:ascii="Arial" w:hAnsi="Arial" w:cs="Arial"/>
+          <w:sz w:val="20"/>
+          <w:szCs w:val="20"/>
+          <w:lang w:val="fr-FR"/>
+        </w:rPr>
+        <w:t xml:space="preserve">réponse: </w:t>
+      </w:r>
+      <w:proofErr w:type="spellStart"/>
+      <w:r>
+        <w:rPr>
+          <w:rFonts w:ascii="Arial" w:hAnsi="Arial" w:cs="Arial"/>
+          <w:sz w:val="20"/>
+          <w:szCs w:val="20"/>
+          <w:lang w:val="fr-FR"/>
+        </w:rPr>
+        <w:t>sudo</w:t>
+      </w:r>
+      <w:proofErr w:type="spellEnd"/>
       <w:r>
         <w:rPr>
           <w:rFonts w:ascii="Arial" w:hAnsi="Arial" w:cs="Arial"/>
@@ -1199,14 +1214,25 @@
         </w:rPr>
         <w:t xml:space="preserve"> </w:t>
       </w:r>
-      <w:r>
-        <w:rPr>
-          <w:rFonts w:ascii="Arial" w:hAnsi="Arial" w:cs="Arial"/>
-          <w:sz w:val="20"/>
-          <w:szCs w:val="20"/>
-          <w:lang w:val="fr-FR"/>
-        </w:rPr>
-        <w:t>___________________________________________________________</w:t>
+      <w:proofErr w:type="spellStart"/>
+      <w:r>
+        <w:rPr>
+          <w:rFonts w:ascii="Arial" w:hAnsi="Arial" w:cs="Arial"/>
+          <w:sz w:val="20"/>
+          <w:szCs w:val="20"/>
+          <w:lang w:val="fr-FR"/>
+        </w:rPr>
+        <w:t>chown</w:t>
+      </w:r>
+      <w:proofErr w:type="spellEnd"/>
+      <w:r>
+        <w:rPr>
+          <w:rFonts w:ascii="Arial" w:hAnsi="Arial" w:cs="Arial"/>
+          <w:sz w:val="20"/>
+          <w:szCs w:val="20"/>
+          <w:lang w:val="fr-FR"/>
+        </w:rPr>
+        <w:t xml:space="preserve"> et1 /home/et1/test{1..4}.txt</w:t>
       </w:r>
     </w:p>
     <w:p>
@@ -1242,7 +1268,6 @@
           <w:lang w:val="fr-FR"/>
         </w:rPr>
       </w:pPr>
-      <w:proofErr w:type="gramStart"/>
       <w:r>
         <w:rPr>
           <w:rFonts w:ascii="Arial" w:hAnsi="Arial" w:cs="Arial"/>
@@ -1261,7 +1286,6 @@
         </w:rPr>
         <w:t>hanger</w:t>
       </w:r>
-      <w:proofErr w:type="gramEnd"/>
       <w:r>
         <w:rPr>
           <w:rFonts w:ascii="Arial" w:hAnsi="Arial" w:cs="Arial"/>
@@ -1351,39 +1375,82 @@
           <w:lang w:val="fr-FR"/>
         </w:rPr>
       </w:pPr>
-      <w:proofErr w:type="gramStart"/>
-      <w:r>
-        <w:rPr>
-          <w:rFonts w:ascii="Arial" w:hAnsi="Arial" w:cs="Arial"/>
-          <w:sz w:val="20"/>
-          <w:szCs w:val="20"/>
-          <w:lang w:val="fr-FR"/>
-        </w:rPr>
-        <w:t>réponse:</w:t>
-      </w:r>
-      <w:proofErr w:type="gramEnd"/>
-      <w:r>
-        <w:rPr>
-          <w:rFonts w:ascii="Arial" w:hAnsi="Arial" w:cs="Arial"/>
-          <w:sz w:val="20"/>
-          <w:szCs w:val="20"/>
-          <w:lang w:val="fr-FR"/>
-        </w:rPr>
-        <w:t xml:space="preserve"> ___________________________________________________________</w:t>
-      </w:r>
-    </w:p>
-    <w:p>
-      <w:pPr>
-        <w:suppressAutoHyphens/>
-        <w:ind w:left="360"/>
-        <w:jc w:val="both"/>
-        <w:rPr>
-          <w:rFonts w:ascii="Arial" w:hAnsi="Arial" w:cs="Arial"/>
-          <w:sz w:val="20"/>
-          <w:szCs w:val="20"/>
-          <w:lang w:val="fr-FR"/>
-        </w:rPr>
-      </w:pPr>
+      <w:r>
+        <w:rPr>
+          <w:rFonts w:ascii="Arial" w:hAnsi="Arial" w:cs="Arial"/>
+          <w:sz w:val="20"/>
+          <w:szCs w:val="20"/>
+          <w:lang w:val="fr-FR"/>
+        </w:rPr>
+        <w:t>R</w:t>
+      </w:r>
+      <w:r>
+        <w:rPr>
+          <w:rFonts w:ascii="Arial" w:hAnsi="Arial" w:cs="Arial"/>
+          <w:sz w:val="20"/>
+          <w:szCs w:val="20"/>
+          <w:lang w:val="fr-FR"/>
+        </w:rPr>
+        <w:t>éponse</w:t>
+      </w:r>
+      <w:r>
+        <w:rPr>
+          <w:rFonts w:ascii="Arial" w:hAnsi="Arial" w:cs="Arial"/>
+          <w:sz w:val="20"/>
+          <w:szCs w:val="20"/>
+          <w:lang w:val="fr-FR"/>
+        </w:rPr>
+        <w:t xml:space="preserve"> : </w:t>
+      </w:r>
+      <w:proofErr w:type="spellStart"/>
+      <w:r>
+        <w:rPr>
+          <w:rFonts w:ascii="Arial" w:hAnsi="Arial" w:cs="Arial"/>
+          <w:sz w:val="20"/>
+          <w:szCs w:val="20"/>
+          <w:lang w:val="fr-FR"/>
+        </w:rPr>
+        <w:t>sudo</w:t>
+      </w:r>
+      <w:proofErr w:type="spellEnd"/>
+      <w:r>
+        <w:rPr>
+          <w:rFonts w:ascii="Arial" w:hAnsi="Arial" w:cs="Arial"/>
+          <w:sz w:val="20"/>
+          <w:szCs w:val="20"/>
+          <w:lang w:val="fr-FR"/>
+        </w:rPr>
+        <w:t xml:space="preserve"> </w:t>
+      </w:r>
+      <w:proofErr w:type="spellStart"/>
+      <w:r>
+        <w:rPr>
+          <w:rFonts w:ascii="Arial" w:hAnsi="Arial" w:cs="Arial"/>
+          <w:sz w:val="20"/>
+          <w:szCs w:val="20"/>
+          <w:lang w:val="fr-FR"/>
+        </w:rPr>
+        <w:t>chgrp</w:t>
+      </w:r>
+      <w:proofErr w:type="spellEnd"/>
+      <w:r>
+        <w:rPr>
+          <w:rFonts w:ascii="Arial" w:hAnsi="Arial" w:cs="Arial"/>
+          <w:sz w:val="20"/>
+          <w:szCs w:val="20"/>
+          <w:lang w:val="fr-FR"/>
+        </w:rPr>
+        <w:t xml:space="preserve"> c32 /home/et</w:t>
+      </w:r>
+      <w:r>
+        <w:rPr>
+          <w:rFonts w:ascii="Arial" w:hAnsi="Arial" w:cs="Arial"/>
+          <w:sz w:val="20"/>
+          <w:szCs w:val="20"/>
+          <w:lang w:val="fr-FR"/>
+        </w:rPr>
+        <w:t>1/test{1..4}.txt</w:t>
+      </w:r>
     </w:p>
     <w:p>
       <w:pPr>
@@ -1479,27 +1546,15 @@
           <w:lang w:val="fr-FR"/>
         </w:rPr>
       </w:pPr>
-      <w:proofErr w:type="gramStart"/>
-      <w:r>
-        <w:rPr>
-          <w:rFonts w:ascii="Arial" w:hAnsi="Arial" w:cs="Arial"/>
-          <w:b/>
-          <w:sz w:val="20"/>
-          <w:szCs w:val="20"/>
-          <w:lang w:val="fr-FR"/>
-        </w:rPr>
-        <w:t>note:</w:t>
-      </w:r>
-      <w:proofErr w:type="gramEnd"/>
-      <w:r>
-        <w:rPr>
-          <w:rFonts w:ascii="Arial" w:hAnsi="Arial" w:cs="Arial"/>
-          <w:b/>
-          <w:sz w:val="20"/>
-          <w:szCs w:val="20"/>
-          <w:lang w:val="fr-FR"/>
-        </w:rPr>
-        <w:t xml:space="preserve"> la commande "su </w:t>
+      <w:r>
+        <w:rPr>
+          <w:rFonts w:ascii="Arial" w:hAnsi="Arial" w:cs="Arial"/>
+          <w:b/>
+          <w:sz w:val="20"/>
+          <w:szCs w:val="20"/>
+          <w:lang w:val="fr-FR"/>
+        </w:rPr>
+        <w:t xml:space="preserve">note: la commande "su </w:t>
       </w:r>
       <w:r>
         <w:rPr>
@@ -1659,34 +1714,53 @@
           <w:lang w:val="fr-FR"/>
         </w:rPr>
       </w:pPr>
-      <w:proofErr w:type="gramStart"/>
-      <w:r>
-        <w:rPr>
-          <w:rFonts w:ascii="Arial" w:hAnsi="Arial" w:cs="Arial"/>
-          <w:sz w:val="20"/>
-          <w:szCs w:val="20"/>
-          <w:lang w:val="fr-FR"/>
-        </w:rPr>
-        <w:t>réponse:</w:t>
-      </w:r>
-      <w:proofErr w:type="gramEnd"/>
-      <w:r>
-        <w:rPr>
-          <w:rFonts w:ascii="Arial" w:hAnsi="Arial" w:cs="Arial"/>
-          <w:sz w:val="20"/>
-          <w:szCs w:val="20"/>
-          <w:lang w:val="fr-FR"/>
-        </w:rPr>
-        <w:t xml:space="preserve"> ___________________________________________________________</w:t>
-      </w:r>
-    </w:p>
-    <w:p>
-      <w:pPr>
-        <w:ind w:left="360"/>
-        <w:rPr>
-          <w:rFonts w:ascii="Arial" w:hAnsi="Arial" w:cs="Arial"/>
-          <w:sz w:val="20"/>
-          <w:szCs w:val="20"/>
+      <w:r>
+        <w:rPr>
+          <w:rFonts w:ascii="Arial" w:hAnsi="Arial" w:cs="Arial"/>
+          <w:sz w:val="20"/>
+          <w:szCs w:val="20"/>
+          <w:lang w:val="fr-FR"/>
+        </w:rPr>
+        <w:t xml:space="preserve">réponse: </w:t>
+      </w:r>
+      <w:proofErr w:type="spellStart"/>
+      <w:r>
+        <w:rPr>
+          <w:rFonts w:ascii="Arial" w:hAnsi="Arial" w:cs="Arial"/>
+          <w:sz w:val="20"/>
+          <w:szCs w:val="20"/>
+          <w:lang w:val="fr-FR"/>
+        </w:rPr>
+        <w:t>sudo</w:t>
+      </w:r>
+      <w:proofErr w:type="spellEnd"/>
+      <w:r>
+        <w:rPr>
+          <w:rFonts w:ascii="Arial" w:hAnsi="Arial" w:cs="Arial"/>
+          <w:sz w:val="20"/>
+          <w:szCs w:val="20"/>
+          <w:lang w:val="fr-FR"/>
+        </w:rPr>
+        <w:t xml:space="preserve"> chmod 777 /home/et1</w:t>
+      </w:r>
+      <w:r>
+        <w:rPr>
+          <w:rFonts w:ascii="Arial" w:hAnsi="Arial" w:cs="Arial"/>
+          <w:sz w:val="20"/>
+          <w:szCs w:val="20"/>
+          <w:lang w:val="fr-FR"/>
+        </w:rPr>
+        <w:t>/test1.txt</w:t>
+      </w:r>
+    </w:p>
+    <w:p>
+      <w:pPr>
+        <w:ind w:left="360"/>
+        <w:rPr>
+          <w:rFonts w:ascii="Arial" w:hAnsi="Arial" w:cs="Arial"/>
+          <w:sz w:val="20"/>
+          <w:szCs w:val="20"/>
+          <w:lang w:val="fr-FR"/>
         </w:rPr>
       </w:pPr>
     </w:p>
@@ -1728,7 +1802,6 @@
         </w:rPr>
         <w:t xml:space="preserve">commande qui donne tous les droits </w:t>
       </w:r>
-      <w:proofErr w:type="gramStart"/>
       <w:r>
         <w:rPr>
           <w:rFonts w:ascii="Arial" w:hAnsi="Arial" w:cs="Arial"/>
@@ -1747,7 +1820,6 @@
         </w:rPr>
         <w:t>propriétaire</w:t>
       </w:r>
-      <w:proofErr w:type="gramEnd"/>
       <w:r>
         <w:rPr>
           <w:rFonts w:ascii="Arial" w:hAnsi="Arial" w:cs="Arial"/>
@@ -1849,25 +1921,43 @@
           <w:lang w:val="fr-FR"/>
         </w:rPr>
       </w:pPr>
-      <w:proofErr w:type="gramStart"/>
-      <w:r>
-        <w:rPr>
-          <w:rFonts w:ascii="Arial" w:hAnsi="Arial" w:cs="Arial"/>
-          <w:sz w:val="20"/>
-          <w:szCs w:val="20"/>
-          <w:lang w:val="fr-FR"/>
-        </w:rPr>
-        <w:t>réponse:</w:t>
-      </w:r>
-      <w:proofErr w:type="gramEnd"/>
-      <w:r>
-        <w:rPr>
-          <w:rFonts w:ascii="Arial" w:hAnsi="Arial" w:cs="Arial"/>
-          <w:sz w:val="20"/>
-          <w:szCs w:val="20"/>
-          <w:lang w:val="fr-FR"/>
-        </w:rPr>
-        <w:t xml:space="preserve"> ___________________________________________________________</w:t>
+      <w:r>
+        <w:rPr>
+          <w:rFonts w:ascii="Arial" w:hAnsi="Arial" w:cs="Arial"/>
+          <w:sz w:val="20"/>
+          <w:szCs w:val="20"/>
+          <w:lang w:val="fr-FR"/>
+        </w:rPr>
+        <w:t xml:space="preserve">réponse: </w:t>
+      </w:r>
+      <w:proofErr w:type="spellStart"/>
+      <w:r>
+        <w:rPr>
+          <w:rFonts w:ascii="Arial" w:hAnsi="Arial" w:cs="Arial"/>
+          <w:sz w:val="20"/>
+          <w:szCs w:val="20"/>
+          <w:lang w:val="fr-FR"/>
+        </w:rPr>
+        <w:t>sudo</w:t>
+      </w:r>
+      <w:proofErr w:type="spellEnd"/>
+      <w:r>
+        <w:rPr>
+          <w:rFonts w:ascii="Arial" w:hAnsi="Arial" w:cs="Arial"/>
+          <w:sz w:val="20"/>
+          <w:szCs w:val="20"/>
+          <w:lang w:val="fr-FR"/>
+        </w:rPr>
+        <w:t xml:space="preserve"> chmod 700 /home/et</w:t>
+      </w:r>
+      <w:r>
+        <w:rPr>
+          <w:rFonts w:ascii="Arial" w:hAnsi="Arial" w:cs="Arial"/>
+          <w:sz w:val="20"/>
+          <w:szCs w:val="20"/>
+          <w:lang w:val="fr-FR"/>
+        </w:rPr>
+        <w:t>1/test2.txt</w:t>
       </w:r>
     </w:p>
     <w:p>
@@ -1993,38 +2083,120 @@
           <w:rFonts w:ascii="Arial" w:hAnsi="Arial" w:cs="Arial"/>
           <w:sz w:val="20"/>
           <w:szCs w:val="20"/>
-          <w:lang w:val="fr-FR"/>
-        </w:rPr>
-      </w:pPr>
-      <w:proofErr w:type="gramStart"/>
-      <w:r>
-        <w:rPr>
-          <w:rFonts w:ascii="Arial" w:hAnsi="Arial" w:cs="Arial"/>
-          <w:sz w:val="20"/>
-          <w:szCs w:val="20"/>
-          <w:lang w:val="fr-FR"/>
-        </w:rPr>
-        <w:t>réponse:</w:t>
-      </w:r>
-      <w:proofErr w:type="gramEnd"/>
-      <w:r>
-        <w:rPr>
-          <w:rFonts w:ascii="Arial" w:hAnsi="Arial" w:cs="Arial"/>
-          <w:sz w:val="20"/>
-          <w:szCs w:val="20"/>
-          <w:lang w:val="fr-FR"/>
-        </w:rPr>
-        <w:t xml:space="preserve"> ___________________________________________________________</w:t>
-      </w:r>
-    </w:p>
-    <w:p>
-      <w:pPr>
-        <w:ind w:left="360"/>
-        <w:rPr>
-          <w:rFonts w:ascii="Arial" w:hAnsi="Arial" w:cs="Arial"/>
-          <w:sz w:val="20"/>
-          <w:szCs w:val="20"/>
-          <w:lang w:val="fr-CA"/>
+        </w:rPr>
+      </w:pPr>
+      <w:proofErr w:type="spellStart"/>
+      <w:r>
+        <w:rPr>
+          <w:rFonts w:ascii="Arial" w:hAnsi="Arial" w:cs="Arial"/>
+          <w:sz w:val="20"/>
+          <w:szCs w:val="20"/>
+        </w:rPr>
+        <w:t>réponse</w:t>
+      </w:r>
+      <w:proofErr w:type="spellEnd"/>
+      <w:r>
+        <w:rPr>
+          <w:rFonts w:ascii="Arial" w:hAnsi="Arial" w:cs="Arial"/>
+          <w:sz w:val="20"/>
+          <w:szCs w:val="20"/>
+        </w:rPr>
+        <w:t>:</w:t>
+      </w:r>
+      <w:r>
+        <w:rPr>
+          <w:rFonts w:ascii="Arial" w:hAnsi="Arial" w:cs="Arial"/>
+          <w:sz w:val="20"/>
+          <w:szCs w:val="20"/>
+        </w:rPr>
+        <w:t xml:space="preserve"> </w:t>
+      </w:r>
+      <w:proofErr w:type="spellStart"/>
+      <w:r>
+        <w:rPr>
+          <w:rFonts w:ascii="Arial" w:hAnsi="Arial" w:cs="Arial"/>
+          <w:sz w:val="20"/>
+          <w:szCs w:val="20"/>
+        </w:rPr>
+        <w:t>sudo</w:t>
+      </w:r>
+      <w:proofErr w:type="spellEnd"/>
+      <w:r>
+        <w:rPr>
+          <w:rFonts w:ascii="Arial" w:hAnsi="Arial" w:cs="Arial"/>
+          <w:sz w:val="20"/>
+          <w:szCs w:val="20"/>
+        </w:rPr>
+        <w:t xml:space="preserve"> </w:t>
+      </w:r>
+      <w:proofErr w:type="spellStart"/>
+      <w:r>
+        <w:rPr>
+          <w:rFonts w:ascii="Arial" w:hAnsi="Arial" w:cs="Arial"/>
+          <w:sz w:val="20"/>
+          <w:szCs w:val="20"/>
+        </w:rPr>
+        <w:t>chmod</w:t>
+      </w:r>
+      <w:proofErr w:type="spellEnd"/>
+      <w:r>
+        <w:rPr>
+          <w:rFonts w:ascii="Arial" w:hAnsi="Arial" w:cs="Arial"/>
+          <w:sz w:val="20"/>
+          <w:szCs w:val="20"/>
+        </w:rPr>
+        <w:t xml:space="preserve"> </w:t>
+      </w:r>
+      <w:proofErr w:type="spellStart"/>
+      <w:r>
+        <w:rPr>
+          <w:rFonts w:ascii="Arial" w:hAnsi="Arial" w:cs="Arial"/>
+          <w:sz w:val="20"/>
+          <w:szCs w:val="20"/>
+        </w:rPr>
+        <w:t>o+x</w:t>
+      </w:r>
+      <w:proofErr w:type="spellEnd"/>
+      <w:r>
+        <w:rPr>
+          <w:rFonts w:ascii="Arial" w:hAnsi="Arial" w:cs="Arial"/>
+          <w:sz w:val="20"/>
+          <w:szCs w:val="20"/>
+        </w:rPr>
+        <w:t xml:space="preserve"> /home/et1/test</w:t>
+      </w:r>
+      <w:r>
+        <w:rPr>
+          <w:rFonts w:ascii="Arial" w:hAnsi="Arial" w:cs="Arial"/>
+          <w:sz w:val="20"/>
+          <w:szCs w:val="20"/>
+        </w:rPr>
+        <w:t>3</w:t>
+      </w:r>
+      <w:r>
+        <w:rPr>
+          <w:rFonts w:ascii="Arial" w:hAnsi="Arial" w:cs="Arial"/>
+          <w:sz w:val="20"/>
+          <w:szCs w:val="20"/>
+        </w:rPr>
+        <w:t>.txt</w:t>
+      </w:r>
+      <w:r>
+        <w:rPr>
+          <w:rFonts w:ascii="Arial" w:hAnsi="Arial" w:cs="Arial"/>
+          <w:sz w:val="20"/>
+          <w:szCs w:val="20"/>
+        </w:rPr>
+        <w:t xml:space="preserve"> </w:t>
+      </w:r>
+    </w:p>
+    <w:p>
+      <w:pPr>
+        <w:ind w:left="360"/>
+        <w:rPr>
+          <w:rFonts w:ascii="Arial" w:hAnsi="Arial" w:cs="Arial"/>
+          <w:sz w:val="20"/>
+          <w:szCs w:val="20"/>
         </w:rPr>
       </w:pPr>
     </w:p>
@@ -2124,37 +2296,111 @@
           <w:rFonts w:ascii="Arial" w:hAnsi="Arial" w:cs="Arial"/>
           <w:sz w:val="20"/>
           <w:szCs w:val="20"/>
-          <w:lang w:val="fr-FR"/>
-        </w:rPr>
-      </w:pPr>
-      <w:proofErr w:type="gramStart"/>
-      <w:r>
-        <w:rPr>
-          <w:rFonts w:ascii="Arial" w:hAnsi="Arial" w:cs="Arial"/>
-          <w:sz w:val="20"/>
-          <w:szCs w:val="20"/>
-          <w:lang w:val="fr-FR"/>
-        </w:rPr>
-        <w:t>réponse:</w:t>
-      </w:r>
-      <w:proofErr w:type="gramEnd"/>
-      <w:r>
-        <w:rPr>
-          <w:rFonts w:ascii="Arial" w:hAnsi="Arial" w:cs="Arial"/>
-          <w:sz w:val="20"/>
-          <w:szCs w:val="20"/>
-          <w:lang w:val="fr-FR"/>
-        </w:rPr>
-        <w:t xml:space="preserve"> ___________________________________________________________</w:t>
-      </w:r>
-    </w:p>
-    <w:p>
-      <w:pPr>
-        <w:rPr>
-          <w:rFonts w:ascii="Arial" w:hAnsi="Arial" w:cs="Arial"/>
-          <w:sz w:val="20"/>
-          <w:szCs w:val="20"/>
-          <w:lang w:val="fr-FR"/>
+        </w:rPr>
+      </w:pPr>
+      <w:proofErr w:type="spellStart"/>
+      <w:r>
+        <w:rPr>
+          <w:rFonts w:ascii="Arial" w:hAnsi="Arial" w:cs="Arial"/>
+          <w:sz w:val="20"/>
+          <w:szCs w:val="20"/>
+        </w:rPr>
+        <w:t>réponse</w:t>
+      </w:r>
+      <w:proofErr w:type="spellEnd"/>
+      <w:r>
+        <w:rPr>
+          <w:rFonts w:ascii="Arial" w:hAnsi="Arial" w:cs="Arial"/>
+          <w:sz w:val="20"/>
+          <w:szCs w:val="20"/>
+        </w:rPr>
+        <w:t>:</w:t>
+      </w:r>
+      <w:r>
+        <w:rPr>
+          <w:rFonts w:ascii="Arial" w:hAnsi="Arial" w:cs="Arial"/>
+          <w:sz w:val="20"/>
+          <w:szCs w:val="20"/>
+        </w:rPr>
+        <w:t xml:space="preserve"> </w:t>
+      </w:r>
+      <w:proofErr w:type="spellStart"/>
+      <w:r>
+        <w:rPr>
+          <w:rFonts w:ascii="Arial" w:hAnsi="Arial" w:cs="Arial"/>
+          <w:sz w:val="20"/>
+          <w:szCs w:val="20"/>
+        </w:rPr>
+        <w:t>sudo</w:t>
+      </w:r>
+      <w:proofErr w:type="spellEnd"/>
+      <w:r>
+        <w:rPr>
+          <w:rFonts w:ascii="Arial" w:hAnsi="Arial" w:cs="Arial"/>
+          <w:sz w:val="20"/>
+          <w:szCs w:val="20"/>
+        </w:rPr>
+        <w:t xml:space="preserve"> </w:t>
+      </w:r>
+      <w:proofErr w:type="spellStart"/>
+      <w:r>
+        <w:rPr>
+          <w:rFonts w:ascii="Arial" w:hAnsi="Arial" w:cs="Arial"/>
+          <w:sz w:val="20"/>
+          <w:szCs w:val="20"/>
+        </w:rPr>
+        <w:t>chmod</w:t>
+      </w:r>
+      <w:proofErr w:type="spellEnd"/>
+      <w:r>
+        <w:rPr>
+          <w:rFonts w:ascii="Arial" w:hAnsi="Arial" w:cs="Arial"/>
+          <w:sz w:val="20"/>
+          <w:szCs w:val="20"/>
+        </w:rPr>
+        <w:t xml:space="preserve"> </w:t>
+      </w:r>
+      <w:proofErr w:type="spellStart"/>
+      <w:r>
+        <w:rPr>
+          <w:rFonts w:ascii="Arial" w:hAnsi="Arial" w:cs="Arial"/>
+          <w:sz w:val="20"/>
+          <w:szCs w:val="20"/>
+        </w:rPr>
+        <w:t>g</w:t>
+      </w:r>
+      <w:r>
+        <w:rPr>
+          <w:rFonts w:ascii="Arial" w:hAnsi="Arial" w:cs="Arial"/>
+          <w:sz w:val="20"/>
+          <w:szCs w:val="20"/>
+        </w:rPr>
+        <w:t>+</w:t>
+      </w:r>
+      <w:r>
+        <w:rPr>
+          <w:rFonts w:ascii="Arial" w:hAnsi="Arial" w:cs="Arial"/>
+          <w:sz w:val="20"/>
+          <w:szCs w:val="20"/>
+        </w:rPr>
+        <w:t>w</w:t>
+      </w:r>
+      <w:proofErr w:type="spellEnd"/>
+      <w:r>
+        <w:rPr>
+          <w:rFonts w:ascii="Arial" w:hAnsi="Arial" w:cs="Arial"/>
+          <w:sz w:val="20"/>
+          <w:szCs w:val="20"/>
+        </w:rPr>
+        <w:t xml:space="preserve"> /home/et1/test3.txt</w:t>
+      </w:r>
+    </w:p>
+    <w:p>
+      <w:pPr>
+        <w:rPr>
+          <w:rFonts w:ascii="Arial" w:hAnsi="Arial" w:cs="Arial"/>
+          <w:sz w:val="20"/>
+          <w:szCs w:val="20"/>
         </w:rPr>
       </w:pPr>
     </w:p>
@@ -2328,27 +2574,15 @@
           <w:lang w:val="fr-FR"/>
         </w:rPr>
       </w:pPr>
-      <w:proofErr w:type="gramStart"/>
-      <w:r>
-        <w:rPr>
-          <w:rFonts w:ascii="Arial" w:hAnsi="Arial" w:cs="Arial"/>
-          <w:b/>
-          <w:sz w:val="20"/>
-          <w:szCs w:val="20"/>
-          <w:lang w:val="fr-FR"/>
-        </w:rPr>
-        <w:t>note:</w:t>
-      </w:r>
-      <w:proofErr w:type="gramEnd"/>
-      <w:r>
-        <w:rPr>
-          <w:rFonts w:ascii="Arial" w:hAnsi="Arial" w:cs="Arial"/>
-          <w:b/>
-          <w:sz w:val="20"/>
-          <w:szCs w:val="20"/>
-          <w:lang w:val="fr-FR"/>
-        </w:rPr>
-        <w:t xml:space="preserve"> la commande "su </w:t>
+      <w:r>
+        <w:rPr>
+          <w:rFonts w:ascii="Arial" w:hAnsi="Arial" w:cs="Arial"/>
+          <w:b/>
+          <w:sz w:val="20"/>
+          <w:szCs w:val="20"/>
+          <w:lang w:val="fr-FR"/>
+        </w:rPr>
+        <w:t xml:space="preserve">note: la commande "su </w:t>
       </w:r>
       <w:r>
         <w:rPr>
@@ -2557,25 +2791,23 @@
           <w:lang w:val="fr-FR"/>
         </w:rPr>
       </w:pPr>
-      <w:proofErr w:type="gramStart"/>
-      <w:r>
-        <w:rPr>
-          <w:rFonts w:ascii="Arial" w:hAnsi="Arial" w:cs="Arial"/>
-          <w:sz w:val="20"/>
-          <w:szCs w:val="20"/>
-          <w:lang w:val="fr-FR"/>
-        </w:rPr>
-        <w:t>réponse:</w:t>
-      </w:r>
-      <w:proofErr w:type="gramEnd"/>
-      <w:r>
-        <w:rPr>
-          <w:rFonts w:ascii="Arial" w:hAnsi="Arial" w:cs="Arial"/>
-          <w:sz w:val="20"/>
-          <w:szCs w:val="20"/>
-          <w:lang w:val="fr-FR"/>
-        </w:rPr>
-        <w:t xml:space="preserve"> ___________________________________________________________</w:t>
+      <w:r>
+        <w:rPr>
+          <w:rFonts w:ascii="Arial" w:hAnsi="Arial" w:cs="Arial"/>
+          <w:sz w:val="20"/>
+          <w:szCs w:val="20"/>
+          <w:lang w:val="fr-FR"/>
+        </w:rPr>
+        <w:t xml:space="preserve">réponse: </w:t>
+      </w:r>
+      <w:r>
+        <w:rPr>
+          <w:rFonts w:ascii="Arial" w:hAnsi="Arial" w:cs="Arial"/>
+          <w:sz w:val="20"/>
+          <w:szCs w:val="20"/>
+          <w:lang w:val="fr-FR"/>
+        </w:rPr>
+        <w:t>L'utilisateur et2 peut afficher la liste des fichiers dans le répertoire personnel de l'usager et1 parce que les fichiers ont des permissions de lecture pour le groupe "c32" auquel et2 appartient.</w:t>
       </w:r>
     </w:p>
     <w:p>
@@ -2688,25 +2920,23 @@
           <w:lang w:val="fr-FR"/>
         </w:rPr>
       </w:pPr>
-      <w:proofErr w:type="gramStart"/>
-      <w:r>
-        <w:rPr>
-          <w:rFonts w:ascii="Arial" w:hAnsi="Arial" w:cs="Arial"/>
-          <w:sz w:val="20"/>
-          <w:szCs w:val="20"/>
-          <w:lang w:val="fr-FR"/>
-        </w:rPr>
-        <w:t>réponse:</w:t>
-      </w:r>
-      <w:proofErr w:type="gramEnd"/>
-      <w:r>
-        <w:rPr>
-          <w:rFonts w:ascii="Arial" w:hAnsi="Arial" w:cs="Arial"/>
-          <w:sz w:val="20"/>
-          <w:szCs w:val="20"/>
-          <w:lang w:val="fr-FR"/>
-        </w:rPr>
-        <w:t xml:space="preserve"> ___________________________________________________________</w:t>
+      <w:r>
+        <w:rPr>
+          <w:rFonts w:ascii="Arial" w:hAnsi="Arial" w:cs="Arial"/>
+          <w:sz w:val="20"/>
+          <w:szCs w:val="20"/>
+          <w:lang w:val="fr-FR"/>
+        </w:rPr>
+        <w:t xml:space="preserve">réponse: </w:t>
+      </w:r>
+      <w:r>
+        <w:rPr>
+          <w:rFonts w:ascii="Arial" w:hAnsi="Arial" w:cs="Arial"/>
+          <w:sz w:val="20"/>
+          <w:szCs w:val="20"/>
+          <w:lang w:val="fr-FR"/>
+        </w:rPr>
+        <w:t>L'utilisateur et2 ne peut pas créer un fichier dans le répertoire personnel de l'usager et1 car il n'a pas les permissions d'écriture dans ce répertoire.</w:t>
       </w:r>
     </w:p>
     <w:p>
@@ -2874,27 +3104,15 @@
           <w:lang w:val="fr-FR"/>
         </w:rPr>
       </w:pPr>
-      <w:proofErr w:type="gramStart"/>
-      <w:r>
-        <w:rPr>
-          <w:rFonts w:ascii="Arial" w:hAnsi="Arial" w:cs="Arial"/>
-          <w:b/>
-          <w:sz w:val="20"/>
-          <w:szCs w:val="20"/>
-          <w:lang w:val="fr-FR"/>
-        </w:rPr>
-        <w:t>note:</w:t>
-      </w:r>
-      <w:proofErr w:type="gramEnd"/>
-      <w:r>
-        <w:rPr>
-          <w:rFonts w:ascii="Arial" w:hAnsi="Arial" w:cs="Arial"/>
-          <w:b/>
-          <w:sz w:val="20"/>
-          <w:szCs w:val="20"/>
-          <w:lang w:val="fr-FR"/>
-        </w:rPr>
-        <w:t xml:space="preserve"> la commande "su </w:t>
+      <w:r>
+        <w:rPr>
+          <w:rFonts w:ascii="Arial" w:hAnsi="Arial" w:cs="Arial"/>
+          <w:b/>
+          <w:sz w:val="20"/>
+          <w:szCs w:val="20"/>
+          <w:lang w:val="fr-FR"/>
+        </w:rPr>
+        <w:t xml:space="preserve">note: la commande "su </w:t>
       </w:r>
       <w:r>
         <w:rPr>
@@ -3080,7 +3298,6 @@
           <w:lang w:val="fr-FR"/>
         </w:rPr>
       </w:pPr>
-      <w:proofErr w:type="gramStart"/>
       <w:r>
         <w:rPr>
           <w:rFonts w:ascii="Arial" w:hAnsi="Arial" w:cs="Arial"/>
@@ -3090,15 +3307,34 @@
         </w:rPr>
         <w:t>réponse:</w:t>
       </w:r>
-      <w:proofErr w:type="gramEnd"/>
-      <w:r>
-        <w:rPr>
-          <w:rFonts w:ascii="Arial" w:hAnsi="Arial" w:cs="Arial"/>
-          <w:sz w:val="20"/>
-          <w:szCs w:val="20"/>
-          <w:lang w:val="fr-FR"/>
-        </w:rPr>
-        <w:t xml:space="preserve"> ___________________________________________________________</w:t>
+      <w:r>
+        <w:rPr>
+          <w:rFonts w:ascii="Arial" w:hAnsi="Arial" w:cs="Arial"/>
+          <w:sz w:val="20"/>
+          <w:szCs w:val="20"/>
+          <w:lang w:val="fr-FR"/>
+        </w:rPr>
+        <w:t xml:space="preserve"> chmod </w:t>
+      </w:r>
+      <w:proofErr w:type="spellStart"/>
+      <w:r>
+        <w:rPr>
+          <w:rFonts w:ascii="Arial" w:hAnsi="Arial" w:cs="Arial"/>
+          <w:sz w:val="20"/>
+          <w:szCs w:val="20"/>
+          <w:lang w:val="fr-FR"/>
+        </w:rPr>
+        <w:t>g+rwx</w:t>
+      </w:r>
+      <w:proofErr w:type="spellEnd"/>
+      <w:r>
+        <w:rPr>
+          <w:rFonts w:ascii="Arial" w:hAnsi="Arial" w:cs="Arial"/>
+          <w:sz w:val="20"/>
+          <w:szCs w:val="20"/>
+          <w:lang w:val="fr-FR"/>
+        </w:rPr>
+        <w:t xml:space="preserve"> /home/et1</w:t>
       </w:r>
     </w:p>
     <w:p>
@@ -3264,27 +3500,15 @@
           <w:lang w:val="fr-FR"/>
         </w:rPr>
       </w:pPr>
-      <w:proofErr w:type="gramStart"/>
-      <w:r>
-        <w:rPr>
-          <w:rFonts w:ascii="Arial" w:hAnsi="Arial" w:cs="Arial"/>
-          <w:b/>
-          <w:sz w:val="20"/>
-          <w:szCs w:val="20"/>
-          <w:lang w:val="fr-FR"/>
-        </w:rPr>
-        <w:t>note:</w:t>
-      </w:r>
-      <w:proofErr w:type="gramEnd"/>
-      <w:r>
-        <w:rPr>
-          <w:rFonts w:ascii="Arial" w:hAnsi="Arial" w:cs="Arial"/>
-          <w:b/>
-          <w:sz w:val="20"/>
-          <w:szCs w:val="20"/>
-          <w:lang w:val="fr-FR"/>
-        </w:rPr>
-        <w:t xml:space="preserve"> la commande "su </w:t>
+      <w:r>
+        <w:rPr>
+          <w:rFonts w:ascii="Arial" w:hAnsi="Arial" w:cs="Arial"/>
+          <w:b/>
+          <w:sz w:val="20"/>
+          <w:szCs w:val="20"/>
+          <w:lang w:val="fr-FR"/>
+        </w:rPr>
+        <w:t xml:space="preserve">note: la commande "su </w:t>
       </w:r>
       <w:r>
         <w:rPr>
@@ -3429,25 +3653,23 @@
           <w:lang w:val="fr-FR"/>
         </w:rPr>
       </w:pPr>
-      <w:proofErr w:type="gramStart"/>
-      <w:r>
-        <w:rPr>
-          <w:rFonts w:ascii="Arial" w:hAnsi="Arial" w:cs="Arial"/>
-          <w:sz w:val="20"/>
-          <w:szCs w:val="20"/>
-          <w:lang w:val="fr-FR"/>
-        </w:rPr>
-        <w:t>réponse:</w:t>
-      </w:r>
-      <w:proofErr w:type="gramEnd"/>
-      <w:r>
-        <w:rPr>
-          <w:rFonts w:ascii="Arial" w:hAnsi="Arial" w:cs="Arial"/>
-          <w:sz w:val="20"/>
-          <w:szCs w:val="20"/>
-          <w:lang w:val="fr-FR"/>
-        </w:rPr>
-        <w:t xml:space="preserve"> ___________________________________________________________</w:t>
+      <w:r>
+        <w:rPr>
+          <w:rFonts w:ascii="Arial" w:hAnsi="Arial" w:cs="Arial"/>
+          <w:sz w:val="20"/>
+          <w:szCs w:val="20"/>
+          <w:lang w:val="fr-FR"/>
+        </w:rPr>
+        <w:t xml:space="preserve">réponse: </w:t>
+      </w:r>
+      <w:r>
+        <w:rPr>
+          <w:rFonts w:ascii="Arial" w:hAnsi="Arial" w:cs="Arial"/>
+          <w:sz w:val="20"/>
+          <w:szCs w:val="20"/>
+          <w:lang w:val="fr-FR"/>
+        </w:rPr>
+        <w:t>L'utilisateur et2 peut créer un fichier dans le répertoire personnel de l'usager et1 car le répertoire a été modifié pour permettre au groupe c32 d'écrire dans le répertoire.</w:t>
       </w:r>
     </w:p>
     <w:p>
@@ -3640,25 +3862,14 @@
           <w:lang w:val="fr-FR"/>
         </w:rPr>
       </w:pPr>
-      <w:proofErr w:type="gramStart"/>
-      <w:r>
-        <w:rPr>
-          <w:rFonts w:ascii="Arial" w:hAnsi="Arial" w:cs="Arial"/>
-          <w:sz w:val="20"/>
-          <w:szCs w:val="20"/>
-          <w:lang w:val="fr-FR"/>
-        </w:rPr>
-        <w:t>créer</w:t>
-      </w:r>
-      <w:proofErr w:type="gramEnd"/>
-      <w:r>
-        <w:rPr>
-          <w:rFonts w:ascii="Arial" w:hAnsi="Arial" w:cs="Arial"/>
-          <w:sz w:val="20"/>
-          <w:szCs w:val="20"/>
-          <w:lang w:val="fr-FR"/>
-        </w:rPr>
-        <w:t xml:space="preserve"> </w:t>
+      <w:r>
+        <w:rPr>
+          <w:rFonts w:ascii="Arial" w:hAnsi="Arial" w:cs="Arial"/>
+          <w:sz w:val="20"/>
+          <w:szCs w:val="20"/>
+          <w:lang w:val="fr-FR"/>
+        </w:rPr>
+        <w:t xml:space="preserve">créer </w:t>
       </w:r>
       <w:r>
         <w:rPr>
@@ -3847,25 +4058,54 @@
           <w:lang w:val="fr-FR"/>
         </w:rPr>
       </w:pPr>
-      <w:proofErr w:type="gramStart"/>
-      <w:r>
-        <w:rPr>
-          <w:rFonts w:ascii="Arial" w:hAnsi="Arial" w:cs="Arial"/>
-          <w:sz w:val="20"/>
-          <w:szCs w:val="20"/>
-          <w:lang w:val="fr-FR"/>
-        </w:rPr>
-        <w:t>réponse:</w:t>
-      </w:r>
-      <w:proofErr w:type="gramEnd"/>
-      <w:r>
-        <w:rPr>
-          <w:rFonts w:ascii="Arial" w:hAnsi="Arial" w:cs="Arial"/>
-          <w:sz w:val="20"/>
-          <w:szCs w:val="20"/>
-          <w:lang w:val="fr-FR"/>
-        </w:rPr>
-        <w:t xml:space="preserve"> ___________________________________________________________</w:t>
+      <w:r>
+        <w:rPr>
+          <w:rFonts w:ascii="Arial" w:hAnsi="Arial" w:cs="Arial"/>
+          <w:sz w:val="20"/>
+          <w:szCs w:val="20"/>
+          <w:lang w:val="fr-FR"/>
+        </w:rPr>
+        <w:t xml:space="preserve">réponse: </w:t>
+      </w:r>
+      <w:proofErr w:type="spellStart"/>
+      <w:r>
+        <w:rPr>
+          <w:rFonts w:ascii="Arial" w:hAnsi="Arial" w:cs="Arial"/>
+          <w:sz w:val="20"/>
+          <w:szCs w:val="20"/>
+          <w:lang w:val="fr-FR"/>
+        </w:rPr>
+        <w:t>sudo</w:t>
+      </w:r>
+      <w:proofErr w:type="spellEnd"/>
+      <w:r>
+        <w:rPr>
+          <w:rFonts w:ascii="Arial" w:hAnsi="Arial" w:cs="Arial"/>
+          <w:sz w:val="20"/>
+          <w:szCs w:val="20"/>
+          <w:lang w:val="fr-FR"/>
+        </w:rPr>
+        <w:t xml:space="preserve"> </w:t>
+      </w:r>
+      <w:proofErr w:type="spellStart"/>
+      <w:r>
+        <w:rPr>
+          <w:rFonts w:ascii="Arial" w:hAnsi="Arial" w:cs="Arial"/>
+          <w:sz w:val="20"/>
+          <w:szCs w:val="20"/>
+          <w:lang w:val="fr-FR"/>
+        </w:rPr>
+        <w:t>usermod</w:t>
+      </w:r>
+      <w:proofErr w:type="spellEnd"/>
+      <w:r>
+        <w:rPr>
+          <w:rFonts w:ascii="Arial" w:hAnsi="Arial" w:cs="Arial"/>
+          <w:sz w:val="20"/>
+          <w:szCs w:val="20"/>
+          <w:lang w:val="fr-FR"/>
+        </w:rPr>
+        <w:t xml:space="preserve"> -a -G info et1</w:t>
       </w:r>
     </w:p>
     <w:p>
@@ -3940,27 +4180,15 @@
           <w:lang w:val="fr-FR"/>
         </w:rPr>
       </w:pPr>
-      <w:proofErr w:type="gramStart"/>
-      <w:r>
-        <w:rPr>
-          <w:rFonts w:ascii="Arial" w:hAnsi="Arial" w:cs="Arial"/>
-          <w:b/>
-          <w:sz w:val="20"/>
-          <w:szCs w:val="20"/>
-          <w:lang w:val="fr-FR"/>
-        </w:rPr>
-        <w:t>note:</w:t>
-      </w:r>
-      <w:proofErr w:type="gramEnd"/>
-      <w:r>
-        <w:rPr>
-          <w:rFonts w:ascii="Arial" w:hAnsi="Arial" w:cs="Arial"/>
-          <w:b/>
-          <w:sz w:val="20"/>
-          <w:szCs w:val="20"/>
-          <w:lang w:val="fr-FR"/>
-        </w:rPr>
-        <w:t xml:space="preserve"> la commande "su - et1" permet d'emprunter l'identité de l'utilisateur "et1"</w:t>
+      <w:r>
+        <w:rPr>
+          <w:rFonts w:ascii="Arial" w:hAnsi="Arial" w:cs="Arial"/>
+          <w:b/>
+          <w:sz w:val="20"/>
+          <w:szCs w:val="20"/>
+          <w:lang w:val="fr-FR"/>
+        </w:rPr>
+        <w:t>note: la commande "su - et1" permet d'emprunter l'identité de l'utilisateur "et1"</w:t>
       </w:r>
     </w:p>
     <w:p>
@@ -4272,25 +4500,103 @@
           <w:lang w:val="fr-FR"/>
         </w:rPr>
       </w:pPr>
-      <w:proofErr w:type="gramStart"/>
-      <w:r>
-        <w:rPr>
-          <w:rFonts w:ascii="Arial" w:hAnsi="Arial" w:cs="Arial"/>
-          <w:sz w:val="20"/>
-          <w:szCs w:val="20"/>
-          <w:lang w:val="fr-FR"/>
-        </w:rPr>
-        <w:t>réponse:</w:t>
-      </w:r>
-      <w:proofErr w:type="gramEnd"/>
-      <w:r>
-        <w:rPr>
-          <w:rFonts w:ascii="Arial" w:hAnsi="Arial" w:cs="Arial"/>
-          <w:sz w:val="20"/>
-          <w:szCs w:val="20"/>
-          <w:lang w:val="fr-FR"/>
-        </w:rPr>
-        <w:t xml:space="preserve"> ___________________________________________________________</w:t>
+      <w:r>
+        <w:rPr>
+          <w:rFonts w:ascii="Arial" w:hAnsi="Arial" w:cs="Arial"/>
+          <w:sz w:val="20"/>
+          <w:szCs w:val="20"/>
+          <w:lang w:val="fr-FR"/>
+        </w:rPr>
+        <w:t xml:space="preserve">réponse: </w:t>
+      </w:r>
+      <w:r>
+        <w:rPr>
+          <w:rFonts w:ascii="Arial" w:hAnsi="Arial" w:cs="Arial"/>
+          <w:sz w:val="20"/>
+          <w:szCs w:val="20"/>
+          <w:lang w:val="fr-FR"/>
+        </w:rPr>
+        <w:t>Après avoir exécuté les commandes "</w:t>
+      </w:r>
+      <w:proofErr w:type="spellStart"/>
+      <w:r>
+        <w:rPr>
+          <w:rFonts w:ascii="Arial" w:hAnsi="Arial" w:cs="Arial"/>
+          <w:sz w:val="20"/>
+          <w:szCs w:val="20"/>
+          <w:lang w:val="fr-FR"/>
+        </w:rPr>
+        <w:t>touch</w:t>
+      </w:r>
+      <w:proofErr w:type="spellEnd"/>
+      <w:r>
+        <w:rPr>
+          <w:rFonts w:ascii="Arial" w:hAnsi="Arial" w:cs="Arial"/>
+          <w:sz w:val="20"/>
+          <w:szCs w:val="20"/>
+          <w:lang w:val="fr-FR"/>
+        </w:rPr>
+        <w:t xml:space="preserve"> /</w:t>
+      </w:r>
+      <w:proofErr w:type="spellStart"/>
+      <w:r>
+        <w:rPr>
+          <w:rFonts w:ascii="Arial" w:hAnsi="Arial" w:cs="Arial"/>
+          <w:sz w:val="20"/>
+          <w:szCs w:val="20"/>
+          <w:lang w:val="fr-FR"/>
+        </w:rPr>
+        <w:t>tmp</w:t>
+      </w:r>
+      <w:proofErr w:type="spellEnd"/>
+      <w:r>
+        <w:rPr>
+          <w:rFonts w:ascii="Arial" w:hAnsi="Arial" w:cs="Arial"/>
+          <w:sz w:val="20"/>
+          <w:szCs w:val="20"/>
+          <w:lang w:val="fr-FR"/>
+        </w:rPr>
+        <w:t>/et1.txt" et "ls -l /</w:t>
+      </w:r>
+      <w:proofErr w:type="spellStart"/>
+      <w:r>
+        <w:rPr>
+          <w:rFonts w:ascii="Arial" w:hAnsi="Arial" w:cs="Arial"/>
+          <w:sz w:val="20"/>
+          <w:szCs w:val="20"/>
+          <w:lang w:val="fr-FR"/>
+        </w:rPr>
+        <w:t>tmp</w:t>
+      </w:r>
+      <w:proofErr w:type="spellEnd"/>
+      <w:r>
+        <w:rPr>
+          <w:rFonts w:ascii="Arial" w:hAnsi="Arial" w:cs="Arial"/>
+          <w:sz w:val="20"/>
+          <w:szCs w:val="20"/>
+          <w:lang w:val="fr-FR"/>
+        </w:rPr>
+        <w:t>/et1.txt," le nom de l'utilisateur qui a des droits sur le fichier /</w:t>
+      </w:r>
+      <w:proofErr w:type="spellStart"/>
+      <w:r>
+        <w:rPr>
+          <w:rFonts w:ascii="Arial" w:hAnsi="Arial" w:cs="Arial"/>
+          <w:sz w:val="20"/>
+          <w:szCs w:val="20"/>
+          <w:lang w:val="fr-FR"/>
+        </w:rPr>
+        <w:t>tmp</w:t>
+      </w:r>
+      <w:proofErr w:type="spellEnd"/>
+      <w:r>
+        <w:rPr>
+          <w:rFonts w:ascii="Arial" w:hAnsi="Arial" w:cs="Arial"/>
+          <w:sz w:val="20"/>
+          <w:szCs w:val="20"/>
+          <w:lang w:val="fr-FR"/>
+        </w:rPr>
+        <w:t>/et1.txt est "et1."</w:t>
       </w:r>
     </w:p>
     <w:p>
@@ -4424,25 +4730,123 @@
           <w:lang w:val="fr-FR"/>
         </w:rPr>
       </w:pPr>
-      <w:proofErr w:type="gramStart"/>
-      <w:r>
-        <w:rPr>
-          <w:rFonts w:ascii="Arial" w:hAnsi="Arial" w:cs="Arial"/>
-          <w:sz w:val="20"/>
-          <w:szCs w:val="20"/>
-          <w:lang w:val="fr-FR"/>
-        </w:rPr>
-        <w:t>réponse:</w:t>
-      </w:r>
-      <w:proofErr w:type="gramEnd"/>
-      <w:r>
-        <w:rPr>
-          <w:rFonts w:ascii="Arial" w:hAnsi="Arial" w:cs="Arial"/>
-          <w:sz w:val="20"/>
-          <w:szCs w:val="20"/>
-          <w:lang w:val="fr-FR"/>
-        </w:rPr>
-        <w:t xml:space="preserve"> ___________________________________________________________</w:t>
+      <w:r>
+        <w:rPr>
+          <w:rFonts w:ascii="Arial" w:hAnsi="Arial" w:cs="Arial"/>
+          <w:sz w:val="20"/>
+          <w:szCs w:val="20"/>
+          <w:lang w:val="fr-FR"/>
+        </w:rPr>
+        <w:t xml:space="preserve">réponse: </w:t>
+      </w:r>
+      <w:r>
+        <w:rPr>
+          <w:rFonts w:ascii="Arial" w:hAnsi="Arial" w:cs="Arial"/>
+          <w:sz w:val="20"/>
+          <w:szCs w:val="20"/>
+          <w:lang w:val="fr-FR"/>
+        </w:rPr>
+        <w:t>Après avoir exécuté les commandes "</w:t>
+      </w:r>
+      <w:proofErr w:type="spellStart"/>
+      <w:r>
+        <w:rPr>
+          <w:rFonts w:ascii="Arial" w:hAnsi="Arial" w:cs="Arial"/>
+          <w:sz w:val="20"/>
+          <w:szCs w:val="20"/>
+          <w:lang w:val="fr-FR"/>
+        </w:rPr>
+        <w:t>newgrp</w:t>
+      </w:r>
+      <w:proofErr w:type="spellEnd"/>
+      <w:r>
+        <w:rPr>
+          <w:rFonts w:ascii="Arial" w:hAnsi="Arial" w:cs="Arial"/>
+          <w:sz w:val="20"/>
+          <w:szCs w:val="20"/>
+          <w:lang w:val="fr-FR"/>
+        </w:rPr>
+        <w:t xml:space="preserve"> info," "</w:t>
+      </w:r>
+      <w:proofErr w:type="spellStart"/>
+      <w:r>
+        <w:rPr>
+          <w:rFonts w:ascii="Arial" w:hAnsi="Arial" w:cs="Arial"/>
+          <w:sz w:val="20"/>
+          <w:szCs w:val="20"/>
+          <w:lang w:val="fr-FR"/>
+        </w:rPr>
+        <w:t>touch</w:t>
+      </w:r>
+      <w:proofErr w:type="spellEnd"/>
+      <w:r>
+        <w:rPr>
+          <w:rFonts w:ascii="Arial" w:hAnsi="Arial" w:cs="Arial"/>
+          <w:sz w:val="20"/>
+          <w:szCs w:val="20"/>
+          <w:lang w:val="fr-FR"/>
+        </w:rPr>
+        <w:t xml:space="preserve"> /</w:t>
+      </w:r>
+      <w:proofErr w:type="spellStart"/>
+      <w:r>
+        <w:rPr>
+          <w:rFonts w:ascii="Arial" w:hAnsi="Arial" w:cs="Arial"/>
+          <w:sz w:val="20"/>
+          <w:szCs w:val="20"/>
+          <w:lang w:val="fr-FR"/>
+        </w:rPr>
+        <w:t>tmp</w:t>
+      </w:r>
+      <w:proofErr w:type="spellEnd"/>
+      <w:r>
+        <w:rPr>
+          <w:rFonts w:ascii="Arial" w:hAnsi="Arial" w:cs="Arial"/>
+          <w:sz w:val="20"/>
+          <w:szCs w:val="20"/>
+          <w:lang w:val="fr-FR"/>
+        </w:rPr>
+        <w:t>/et1_info.txt," et "ls -l /</w:t>
+      </w:r>
+      <w:proofErr w:type="spellStart"/>
+      <w:r>
+        <w:rPr>
+          <w:rFonts w:ascii="Arial" w:hAnsi="Arial" w:cs="Arial"/>
+          <w:sz w:val="20"/>
+          <w:szCs w:val="20"/>
+          <w:lang w:val="fr-FR"/>
+        </w:rPr>
+        <w:t>tmp</w:t>
+      </w:r>
+      <w:proofErr w:type="spellEnd"/>
+      <w:r>
+        <w:rPr>
+          <w:rFonts w:ascii="Arial" w:hAnsi="Arial" w:cs="Arial"/>
+          <w:sz w:val="20"/>
+          <w:szCs w:val="20"/>
+          <w:lang w:val="fr-FR"/>
+        </w:rPr>
+        <w:t>/et1_info.txt," le nom de l'utilisateur qui a des droits sur le fichier /</w:t>
+      </w:r>
+      <w:proofErr w:type="spellStart"/>
+      <w:r>
+        <w:rPr>
+          <w:rFonts w:ascii="Arial" w:hAnsi="Arial" w:cs="Arial"/>
+          <w:sz w:val="20"/>
+          <w:szCs w:val="20"/>
+          <w:lang w:val="fr-FR"/>
+        </w:rPr>
+        <w:t>tmp</w:t>
+      </w:r>
+      <w:proofErr w:type="spellEnd"/>
+      <w:r>
+        <w:rPr>
+          <w:rFonts w:ascii="Arial" w:hAnsi="Arial" w:cs="Arial"/>
+          <w:sz w:val="20"/>
+          <w:szCs w:val="20"/>
+          <w:lang w:val="fr-FR"/>
+        </w:rPr>
+        <w:t>/et1_info.txt est toujours "et1." Le groupe qui a des droits sur ce fichier est "info."</w:t>
       </w:r>
     </w:p>
     <w:p>
@@ -4893,25 +5297,23 @@
           <w:lang w:val="fr-FR"/>
         </w:rPr>
       </w:pPr>
-      <w:proofErr w:type="gramStart"/>
-      <w:r>
-        <w:rPr>
-          <w:rFonts w:ascii="Arial" w:hAnsi="Arial" w:cs="Arial"/>
-          <w:sz w:val="20"/>
-          <w:szCs w:val="20"/>
-          <w:lang w:val="fr-FR"/>
-        </w:rPr>
-        <w:t>réponse:</w:t>
-      </w:r>
-      <w:proofErr w:type="gramEnd"/>
-      <w:r>
-        <w:rPr>
-          <w:rFonts w:ascii="Arial" w:hAnsi="Arial" w:cs="Arial"/>
-          <w:sz w:val="20"/>
-          <w:szCs w:val="20"/>
-          <w:lang w:val="fr-FR"/>
-        </w:rPr>
-        <w:t xml:space="preserve"> ___________________________________________________________</w:t>
+      <w:r>
+        <w:rPr>
+          <w:rFonts w:ascii="Arial" w:hAnsi="Arial" w:cs="Arial"/>
+          <w:sz w:val="20"/>
+          <w:szCs w:val="20"/>
+          <w:lang w:val="fr-FR"/>
+        </w:rPr>
+        <w:t xml:space="preserve">réponse: </w:t>
+      </w:r>
+      <w:r>
+        <w:rPr>
+          <w:rFonts w:ascii="Arial" w:hAnsi="Arial" w:cs="Arial"/>
+          <w:sz w:val="20"/>
+          <w:szCs w:val="20"/>
+          <w:lang w:val="fr-FR"/>
+        </w:rPr>
+        <w:t>et1</w:t>
       </w:r>
     </w:p>
     <w:p>
@@ -5058,25 +5460,23 @@
           <w:lang w:val="fr-FR"/>
         </w:rPr>
       </w:pPr>
-      <w:proofErr w:type="gramStart"/>
-      <w:r>
-        <w:rPr>
-          <w:rFonts w:ascii="Arial" w:hAnsi="Arial" w:cs="Arial"/>
-          <w:sz w:val="20"/>
-          <w:szCs w:val="20"/>
-          <w:lang w:val="fr-FR"/>
-        </w:rPr>
-        <w:t>réponse:</w:t>
-      </w:r>
-      <w:proofErr w:type="gramEnd"/>
-      <w:r>
-        <w:rPr>
-          <w:rFonts w:ascii="Arial" w:hAnsi="Arial" w:cs="Arial"/>
-          <w:sz w:val="20"/>
-          <w:szCs w:val="20"/>
-          <w:lang w:val="fr-FR"/>
-        </w:rPr>
-        <w:t xml:space="preserve"> ___________________________________________________________</w:t>
+      <w:r>
+        <w:rPr>
+          <w:rFonts w:ascii="Arial" w:hAnsi="Arial" w:cs="Arial"/>
+          <w:sz w:val="20"/>
+          <w:szCs w:val="20"/>
+          <w:lang w:val="fr-FR"/>
+        </w:rPr>
+        <w:t xml:space="preserve">réponse: </w:t>
+      </w:r>
+      <w:r>
+        <w:rPr>
+          <w:rFonts w:ascii="Arial" w:hAnsi="Arial" w:cs="Arial"/>
+          <w:sz w:val="20"/>
+          <w:szCs w:val="20"/>
+          <w:lang w:val="fr-FR"/>
+        </w:rPr>
+        <w:t>info</w:t>
       </w:r>
     </w:p>
     <w:p>
@@ -5430,25 +5830,54 @@
           <w:lang w:val="fr-FR"/>
         </w:rPr>
       </w:pPr>
-      <w:proofErr w:type="gramStart"/>
-      <w:r>
-        <w:rPr>
-          <w:rFonts w:ascii="Arial" w:hAnsi="Arial" w:cs="Arial"/>
-          <w:sz w:val="20"/>
-          <w:szCs w:val="20"/>
-          <w:lang w:val="fr-FR"/>
-        </w:rPr>
-        <w:t>réponse:</w:t>
-      </w:r>
-      <w:proofErr w:type="gramEnd"/>
-      <w:r>
-        <w:rPr>
-          <w:rFonts w:ascii="Arial" w:hAnsi="Arial" w:cs="Arial"/>
-          <w:sz w:val="20"/>
-          <w:szCs w:val="20"/>
-          <w:lang w:val="fr-FR"/>
-        </w:rPr>
-        <w:t xml:space="preserve"> ___________________________________________________________</w:t>
+      <w:r>
+        <w:rPr>
+          <w:rFonts w:ascii="Arial" w:hAnsi="Arial" w:cs="Arial"/>
+          <w:sz w:val="20"/>
+          <w:szCs w:val="20"/>
+          <w:lang w:val="fr-FR"/>
+        </w:rPr>
+        <w:t xml:space="preserve">réponse: </w:t>
+      </w:r>
+      <w:proofErr w:type="spellStart"/>
+      <w:r>
+        <w:rPr>
+          <w:rFonts w:ascii="Arial" w:hAnsi="Arial" w:cs="Arial"/>
+          <w:sz w:val="20"/>
+          <w:szCs w:val="20"/>
+          <w:lang w:val="fr-FR"/>
+        </w:rPr>
+        <w:t>sudo</w:t>
+      </w:r>
+      <w:proofErr w:type="spellEnd"/>
+      <w:r>
+        <w:rPr>
+          <w:rFonts w:ascii="Arial" w:hAnsi="Arial" w:cs="Arial"/>
+          <w:sz w:val="20"/>
+          <w:szCs w:val="20"/>
+          <w:lang w:val="fr-FR"/>
+        </w:rPr>
+        <w:t xml:space="preserve"> </w:t>
+      </w:r>
+      <w:proofErr w:type="spellStart"/>
+      <w:r>
+        <w:rPr>
+          <w:rFonts w:ascii="Arial" w:hAnsi="Arial" w:cs="Arial"/>
+          <w:sz w:val="20"/>
+          <w:szCs w:val="20"/>
+          <w:lang w:val="fr-FR"/>
+        </w:rPr>
+        <w:t>groupdel</w:t>
+      </w:r>
+      <w:proofErr w:type="spellEnd"/>
+      <w:r>
+        <w:rPr>
+          <w:rFonts w:ascii="Arial" w:hAnsi="Arial" w:cs="Arial"/>
+          <w:sz w:val="20"/>
+          <w:szCs w:val="20"/>
+          <w:lang w:val="fr-FR"/>
+        </w:rPr>
+        <w:t xml:space="preserve"> c32</w:t>
       </w:r>
     </w:p>
     <w:p>
@@ -5556,25 +5985,43 @@
           <w:lang w:val="fr-FR"/>
         </w:rPr>
       </w:pPr>
-      <w:proofErr w:type="gramStart"/>
-      <w:r>
-        <w:rPr>
-          <w:rFonts w:ascii="Arial" w:hAnsi="Arial" w:cs="Arial"/>
-          <w:sz w:val="20"/>
-          <w:szCs w:val="20"/>
-          <w:lang w:val="fr-FR"/>
-        </w:rPr>
-        <w:t>réponse:</w:t>
-      </w:r>
-      <w:proofErr w:type="gramEnd"/>
-      <w:r>
-        <w:rPr>
-          <w:rFonts w:ascii="Arial" w:hAnsi="Arial" w:cs="Arial"/>
-          <w:sz w:val="20"/>
-          <w:szCs w:val="20"/>
-          <w:lang w:val="fr-FR"/>
-        </w:rPr>
-        <w:t xml:space="preserve"> ___________________________________________________________</w:t>
+      <w:r>
+        <w:rPr>
+          <w:rFonts w:ascii="Arial" w:hAnsi="Arial" w:cs="Arial"/>
+          <w:sz w:val="20"/>
+          <w:szCs w:val="20"/>
+          <w:lang w:val="fr-FR"/>
+        </w:rPr>
+        <w:t xml:space="preserve">réponse: </w:t>
+      </w:r>
+      <w:r>
+        <w:rPr>
+          <w:rFonts w:ascii="Arial" w:hAnsi="Arial" w:cs="Arial"/>
+          <w:sz w:val="20"/>
+          <w:szCs w:val="20"/>
+          <w:lang w:val="fr-FR"/>
+        </w:rPr>
+        <w:t xml:space="preserve">parce que le groupe c32 </w:t>
+      </w:r>
+      <w:proofErr w:type="spellStart"/>
+      <w:r>
+        <w:rPr>
+          <w:rFonts w:ascii="Arial" w:hAnsi="Arial" w:cs="Arial"/>
+          <w:sz w:val="20"/>
+          <w:szCs w:val="20"/>
+          <w:lang w:val="fr-FR"/>
+        </w:rPr>
+        <w:t>c est</w:t>
+      </w:r>
+      <w:proofErr w:type="spellEnd"/>
+      <w:r>
+        <w:rPr>
+          <w:rFonts w:ascii="Arial" w:hAnsi="Arial" w:cs="Arial"/>
+          <w:sz w:val="20"/>
+          <w:szCs w:val="20"/>
+          <w:lang w:val="fr-FR"/>
+        </w:rPr>
+        <w:t xml:space="preserve"> le groupe principal de et1 et et2</w:t>
       </w:r>
     </w:p>
     <w:p>
@@ -5665,25 +6112,54 @@
           <w:lang w:val="fr-FR"/>
         </w:rPr>
       </w:pPr>
-      <w:proofErr w:type="gramStart"/>
-      <w:r>
-        <w:rPr>
-          <w:rFonts w:ascii="Arial" w:hAnsi="Arial" w:cs="Arial"/>
-          <w:sz w:val="20"/>
-          <w:szCs w:val="20"/>
-          <w:lang w:val="fr-FR"/>
-        </w:rPr>
-        <w:t>réponse:</w:t>
-      </w:r>
-      <w:proofErr w:type="gramEnd"/>
-      <w:r>
-        <w:rPr>
-          <w:rFonts w:ascii="Arial" w:hAnsi="Arial" w:cs="Arial"/>
-          <w:sz w:val="20"/>
-          <w:szCs w:val="20"/>
-          <w:lang w:val="fr-FR"/>
-        </w:rPr>
-        <w:t xml:space="preserve"> ___________________________________________________________</w:t>
+      <w:r>
+        <w:rPr>
+          <w:rFonts w:ascii="Arial" w:hAnsi="Arial" w:cs="Arial"/>
+          <w:sz w:val="20"/>
+          <w:szCs w:val="20"/>
+          <w:lang w:val="fr-FR"/>
+        </w:rPr>
+        <w:t xml:space="preserve">réponse: </w:t>
+      </w:r>
+      <w:proofErr w:type="spellStart"/>
+      <w:r>
+        <w:rPr>
+          <w:rFonts w:ascii="Arial" w:hAnsi="Arial" w:cs="Arial"/>
+          <w:sz w:val="20"/>
+          <w:szCs w:val="20"/>
+          <w:lang w:val="fr-FR"/>
+        </w:rPr>
+        <w:t>sudo</w:t>
+      </w:r>
+      <w:proofErr w:type="spellEnd"/>
+      <w:r>
+        <w:rPr>
+          <w:rFonts w:ascii="Arial" w:hAnsi="Arial" w:cs="Arial"/>
+          <w:sz w:val="20"/>
+          <w:szCs w:val="20"/>
+          <w:lang w:val="fr-FR"/>
+        </w:rPr>
+        <w:t xml:space="preserve"> </w:t>
+      </w:r>
+      <w:proofErr w:type="spellStart"/>
+      <w:r>
+        <w:rPr>
+          <w:rFonts w:ascii="Arial" w:hAnsi="Arial" w:cs="Arial"/>
+          <w:sz w:val="20"/>
+          <w:szCs w:val="20"/>
+          <w:lang w:val="fr-FR"/>
+        </w:rPr>
+        <w:t>userdel</w:t>
+      </w:r>
+      <w:proofErr w:type="spellEnd"/>
+      <w:r>
+        <w:rPr>
+          <w:rFonts w:ascii="Arial" w:hAnsi="Arial" w:cs="Arial"/>
+          <w:sz w:val="20"/>
+          <w:szCs w:val="20"/>
+          <w:lang w:val="fr-FR"/>
+        </w:rPr>
+        <w:t xml:space="preserve"> et2</w:t>
       </w:r>
     </w:p>
     <w:p>
@@ -5763,25 +6239,54 @@
           <w:lang w:val="fr-FR"/>
         </w:rPr>
       </w:pPr>
-      <w:proofErr w:type="gramStart"/>
-      <w:r>
-        <w:rPr>
-          <w:rFonts w:ascii="Arial" w:hAnsi="Arial" w:cs="Arial"/>
-          <w:sz w:val="20"/>
-          <w:szCs w:val="20"/>
-          <w:lang w:val="fr-FR"/>
-        </w:rPr>
-        <w:t>réponse:</w:t>
-      </w:r>
-      <w:proofErr w:type="gramEnd"/>
-      <w:r>
-        <w:rPr>
-          <w:rFonts w:ascii="Arial" w:hAnsi="Arial" w:cs="Arial"/>
-          <w:sz w:val="20"/>
-          <w:szCs w:val="20"/>
-          <w:lang w:val="fr-FR"/>
-        </w:rPr>
-        <w:t xml:space="preserve"> ___________________________________________________________</w:t>
+      <w:r>
+        <w:rPr>
+          <w:rFonts w:ascii="Arial" w:hAnsi="Arial" w:cs="Arial"/>
+          <w:sz w:val="20"/>
+          <w:szCs w:val="20"/>
+          <w:lang w:val="fr-FR"/>
+        </w:rPr>
+        <w:t xml:space="preserve">réponse: </w:t>
+      </w:r>
+      <w:proofErr w:type="spellStart"/>
+      <w:r>
+        <w:rPr>
+          <w:rFonts w:ascii="Arial" w:hAnsi="Arial" w:cs="Arial"/>
+          <w:sz w:val="20"/>
+          <w:szCs w:val="20"/>
+          <w:lang w:val="fr-FR"/>
+        </w:rPr>
+        <w:t>sudo</w:t>
+      </w:r>
+      <w:proofErr w:type="spellEnd"/>
+      <w:r>
+        <w:rPr>
+          <w:rFonts w:ascii="Arial" w:hAnsi="Arial" w:cs="Arial"/>
+          <w:sz w:val="20"/>
+          <w:szCs w:val="20"/>
+          <w:lang w:val="fr-FR"/>
+        </w:rPr>
+        <w:t xml:space="preserve"> </w:t>
+      </w:r>
+      <w:proofErr w:type="spellStart"/>
+      <w:r>
+        <w:rPr>
+          <w:rFonts w:ascii="Arial" w:hAnsi="Arial" w:cs="Arial"/>
+          <w:sz w:val="20"/>
+          <w:szCs w:val="20"/>
+          <w:lang w:val="fr-FR"/>
+        </w:rPr>
+        <w:t>rm</w:t>
+      </w:r>
+      <w:proofErr w:type="spellEnd"/>
+      <w:r>
+        <w:rPr>
+          <w:rFonts w:ascii="Arial" w:hAnsi="Arial" w:cs="Arial"/>
+          <w:sz w:val="20"/>
+          <w:szCs w:val="20"/>
+          <w:lang w:val="fr-FR"/>
+        </w:rPr>
+        <w:t xml:space="preserve"> -r /home/et2</w:t>
       </w:r>
     </w:p>
     <w:p>
@@ -5874,25 +6379,54 @@
           <w:lang w:val="fr-FR"/>
         </w:rPr>
       </w:pPr>
-      <w:proofErr w:type="gramStart"/>
-      <w:r>
-        <w:rPr>
-          <w:rFonts w:ascii="Arial" w:hAnsi="Arial" w:cs="Arial"/>
-          <w:sz w:val="20"/>
-          <w:szCs w:val="20"/>
-          <w:lang w:val="fr-FR"/>
-        </w:rPr>
-        <w:t>réponse:</w:t>
-      </w:r>
-      <w:proofErr w:type="gramEnd"/>
-      <w:r>
-        <w:rPr>
-          <w:rFonts w:ascii="Arial" w:hAnsi="Arial" w:cs="Arial"/>
-          <w:sz w:val="20"/>
-          <w:szCs w:val="20"/>
-          <w:lang w:val="fr-FR"/>
-        </w:rPr>
-        <w:t xml:space="preserve"> ___________________________________________________________</w:t>
+      <w:r>
+        <w:rPr>
+          <w:rFonts w:ascii="Arial" w:hAnsi="Arial" w:cs="Arial"/>
+          <w:sz w:val="20"/>
+          <w:szCs w:val="20"/>
+          <w:lang w:val="fr-FR"/>
+        </w:rPr>
+        <w:t xml:space="preserve">réponse: </w:t>
+      </w:r>
+      <w:proofErr w:type="spellStart"/>
+      <w:r>
+        <w:rPr>
+          <w:rFonts w:ascii="Arial" w:hAnsi="Arial" w:cs="Arial"/>
+          <w:sz w:val="20"/>
+          <w:szCs w:val="20"/>
+          <w:lang w:val="fr-FR"/>
+        </w:rPr>
+        <w:t>sudo</w:t>
+      </w:r>
+      <w:proofErr w:type="spellEnd"/>
+      <w:r>
+        <w:rPr>
+          <w:rFonts w:ascii="Arial" w:hAnsi="Arial" w:cs="Arial"/>
+          <w:sz w:val="20"/>
+          <w:szCs w:val="20"/>
+          <w:lang w:val="fr-FR"/>
+        </w:rPr>
+        <w:t xml:space="preserve"> </w:t>
+      </w:r>
+      <w:proofErr w:type="spellStart"/>
+      <w:r>
+        <w:rPr>
+          <w:rFonts w:ascii="Arial" w:hAnsi="Arial" w:cs="Arial"/>
+          <w:sz w:val="20"/>
+          <w:szCs w:val="20"/>
+          <w:lang w:val="fr-FR"/>
+        </w:rPr>
+        <w:t>userdel</w:t>
+      </w:r>
+      <w:proofErr w:type="spellEnd"/>
+      <w:r>
+        <w:rPr>
+          <w:rFonts w:ascii="Arial" w:hAnsi="Arial" w:cs="Arial"/>
+          <w:sz w:val="20"/>
+          <w:szCs w:val="20"/>
+          <w:lang w:val="fr-FR"/>
+        </w:rPr>
+        <w:t xml:space="preserve"> -r et1</w:t>
       </w:r>
     </w:p>
     <w:p>
@@ -5994,25 +6528,54 @@
           <w:lang w:val="fr-FR"/>
         </w:rPr>
       </w:pPr>
-      <w:proofErr w:type="gramStart"/>
-      <w:r>
-        <w:rPr>
-          <w:rFonts w:ascii="Arial" w:hAnsi="Arial" w:cs="Arial"/>
-          <w:sz w:val="20"/>
-          <w:szCs w:val="20"/>
-          <w:lang w:val="fr-FR"/>
-        </w:rPr>
-        <w:t>réponse:</w:t>
-      </w:r>
-      <w:proofErr w:type="gramEnd"/>
-      <w:r>
-        <w:rPr>
-          <w:rFonts w:ascii="Arial" w:hAnsi="Arial" w:cs="Arial"/>
-          <w:sz w:val="20"/>
-          <w:szCs w:val="20"/>
-          <w:lang w:val="fr-FR"/>
-        </w:rPr>
-        <w:t xml:space="preserve"> ___________________________________________________________</w:t>
+      <w:r>
+        <w:rPr>
+          <w:rFonts w:ascii="Arial" w:hAnsi="Arial" w:cs="Arial"/>
+          <w:sz w:val="20"/>
+          <w:szCs w:val="20"/>
+          <w:lang w:val="fr-FR"/>
+        </w:rPr>
+        <w:t xml:space="preserve">réponse: </w:t>
+      </w:r>
+      <w:proofErr w:type="spellStart"/>
+      <w:r>
+        <w:rPr>
+          <w:rFonts w:ascii="Arial" w:hAnsi="Arial" w:cs="Arial"/>
+          <w:sz w:val="20"/>
+          <w:szCs w:val="20"/>
+          <w:lang w:val="fr-FR"/>
+        </w:rPr>
+        <w:t>sudo</w:t>
+      </w:r>
+      <w:proofErr w:type="spellEnd"/>
+      <w:r>
+        <w:rPr>
+          <w:rFonts w:ascii="Arial" w:hAnsi="Arial" w:cs="Arial"/>
+          <w:sz w:val="20"/>
+          <w:szCs w:val="20"/>
+          <w:lang w:val="fr-FR"/>
+        </w:rPr>
+        <w:t xml:space="preserve"> </w:t>
+      </w:r>
+      <w:proofErr w:type="spellStart"/>
+      <w:r>
+        <w:rPr>
+          <w:rFonts w:ascii="Arial" w:hAnsi="Arial" w:cs="Arial"/>
+          <w:sz w:val="20"/>
+          <w:szCs w:val="20"/>
+          <w:lang w:val="fr-FR"/>
+        </w:rPr>
+        <w:t>groupdel</w:t>
+      </w:r>
+      <w:proofErr w:type="spellEnd"/>
+      <w:r>
+        <w:rPr>
+          <w:rFonts w:ascii="Arial" w:hAnsi="Arial" w:cs="Arial"/>
+          <w:sz w:val="20"/>
+          <w:szCs w:val="20"/>
+          <w:lang w:val="fr-FR"/>
+        </w:rPr>
+        <w:t xml:space="preserve"> c32</w:t>
       </w:r>
     </w:p>
     <w:p>
@@ -6093,25 +6656,23 @@
           <w:lang w:val="fr-FR"/>
         </w:rPr>
       </w:pPr>
-      <w:proofErr w:type="gramStart"/>
-      <w:r>
-        <w:rPr>
-          <w:rFonts w:ascii="Arial" w:hAnsi="Arial" w:cs="Arial"/>
-          <w:sz w:val="20"/>
-          <w:szCs w:val="20"/>
-          <w:lang w:val="fr-FR"/>
-        </w:rPr>
-        <w:t>réponse:</w:t>
-      </w:r>
-      <w:proofErr w:type="gramEnd"/>
-      <w:r>
-        <w:rPr>
-          <w:rFonts w:ascii="Arial" w:hAnsi="Arial" w:cs="Arial"/>
-          <w:sz w:val="20"/>
-          <w:szCs w:val="20"/>
-          <w:lang w:val="fr-FR"/>
-        </w:rPr>
-        <w:t xml:space="preserve"> ___________________________________________________________</w:t>
+      <w:r>
+        <w:rPr>
+          <w:rFonts w:ascii="Arial" w:hAnsi="Arial" w:cs="Arial"/>
+          <w:sz w:val="20"/>
+          <w:szCs w:val="20"/>
+          <w:lang w:val="fr-FR"/>
+        </w:rPr>
+        <w:t xml:space="preserve">réponse: </w:t>
+      </w:r>
+      <w:r>
+        <w:rPr>
+          <w:rFonts w:ascii="Arial" w:hAnsi="Arial" w:cs="Arial"/>
+          <w:sz w:val="20"/>
+          <w:szCs w:val="20"/>
+          <w:lang w:val="fr-FR"/>
+        </w:rPr>
+        <w:t>Note: La raison pour laquelle il est possible de supprimer le groupe c32 est que le groupe n'est plus utilisé par aucun utilisateur, ce qui permet sa suppression</w:t>
       </w:r>
     </w:p>
     <w:p>
